--- a/output/common/archive/convert/test/policycontext.docx
+++ b/output/common/archive/convert/test/policycontext.docx
@@ -1066,7 +1066,7 @@
     </w:lvl>
   </w:abstractNum>
   <w:abstractNum w:abstractNumId="990">
-    <w:nsid w:val="8744ce45"/>
+    <w:nsid w:val="91ed7c47"/>
     <w:multiLevelType w:val="multilevel"/>
     <w:lvl w:ilvl="0">
       <w:numFmt w:val="bullet"/>

--- a/output/common/archive/convert/test/policycontext.docx
+++ b/output/common/archive/convert/test/policycontext.docx
@@ -1066,7 +1066,7 @@
     </w:lvl>
   </w:abstractNum>
   <w:abstractNum w:abstractNumId="990">
-    <w:nsid w:val="91ed7c47"/>
+    <w:nsid w:val="5f2edef7"/>
     <w:multiLevelType w:val="multilevel"/>
     <w:lvl w:ilvl="0">
       <w:numFmt w:val="bullet"/>

--- a/output/common/archive/convert/test/policycontext.docx
+++ b/output/common/archive/convert/test/policycontext.docx
@@ -1066,7 +1066,7 @@
     </w:lvl>
   </w:abstractNum>
   <w:abstractNum w:abstractNumId="990">
-    <w:nsid w:val="5f2edef7"/>
+    <w:nsid w:val="631d75a4"/>
     <w:multiLevelType w:val="multilevel"/>
     <w:lvl w:ilvl="0">
       <w:numFmt w:val="bullet"/>

--- a/output/common/archive/convert/test/policycontext.docx
+++ b/output/common/archive/convert/test/policycontext.docx
@@ -1066,7 +1066,7 @@
     </w:lvl>
   </w:abstractNum>
   <w:abstractNum w:abstractNumId="990">
-    <w:nsid w:val="631d75a4"/>
+    <w:nsid w:val="4f239467"/>
     <w:multiLevelType w:val="multilevel"/>
     <w:lvl w:ilvl="0">
       <w:numFmt w:val="bullet"/>

--- a/output/common/archive/convert/test/policycontext.docx
+++ b/output/common/archive/convert/test/policycontext.docx
@@ -1066,7 +1066,7 @@
     </w:lvl>
   </w:abstractNum>
   <w:abstractNum w:abstractNumId="990">
-    <w:nsid w:val="4f239467"/>
+    <w:nsid w:val="85e6cef9"/>
     <w:multiLevelType w:val="multilevel"/>
     <w:lvl w:ilvl="0">
       <w:numFmt w:val="bullet"/>

--- a/output/common/archive/convert/test/policycontext.docx
+++ b/output/common/archive/convert/test/policycontext.docx
@@ -1066,7 +1066,7 @@
     </w:lvl>
   </w:abstractNum>
   <w:abstractNum w:abstractNumId="990">
-    <w:nsid w:val="85e6cef9"/>
+    <w:nsid w:val="39805daf"/>
     <w:multiLevelType w:val="multilevel"/>
     <w:lvl w:ilvl="0">
       <w:numFmt w:val="bullet"/>

--- a/output/common/archive/convert/test/policycontext.docx
+++ b/output/common/archive/convert/test/policycontext.docx
@@ -1066,7 +1066,7 @@
     </w:lvl>
   </w:abstractNum>
   <w:abstractNum w:abstractNumId="990">
-    <w:nsid w:val="39805daf"/>
+    <w:nsid w:val="601df69d"/>
     <w:multiLevelType w:val="multilevel"/>
     <w:lvl w:ilvl="0">
       <w:numFmt w:val="bullet"/>

--- a/output/common/archive/convert/test/policycontext.docx
+++ b/output/common/archive/convert/test/policycontext.docx
@@ -1066,7 +1066,7 @@
     </w:lvl>
   </w:abstractNum>
   <w:abstractNum w:abstractNumId="990">
-    <w:nsid w:val="601df69d"/>
+    <w:nsid w:val="dad3b9d7"/>
     <w:multiLevelType w:val="multilevel"/>
     <w:lvl w:ilvl="0">
       <w:numFmt w:val="bullet"/>

--- a/output/common/archive/convert/test/policycontext.docx
+++ b/output/common/archive/convert/test/policycontext.docx
@@ -1066,7 +1066,7 @@
     </w:lvl>
   </w:abstractNum>
   <w:abstractNum w:abstractNumId="990">
-    <w:nsid w:val="dad3b9d7"/>
+    <w:nsid w:val="467f1014"/>
     <w:multiLevelType w:val="multilevel"/>
     <w:lvl w:ilvl="0">
       <w:numFmt w:val="bullet"/>

--- a/output/common/archive/convert/test/policycontext.docx
+++ b/output/common/archive/convert/test/policycontext.docx
@@ -1066,7 +1066,7 @@
     </w:lvl>
   </w:abstractNum>
   <w:abstractNum w:abstractNumId="990">
-    <w:nsid w:val="467f1014"/>
+    <w:nsid w:val="ff0fdba7"/>
     <w:multiLevelType w:val="multilevel"/>
     <w:lvl w:ilvl="0">
       <w:numFmt w:val="bullet"/>
